--- a/reports/Stroganow/KIT_Laba1.docx
+++ b/reports/Stroganow/KIT_Laba1.docx
@@ -566,8 +566,6 @@
         </w:rPr>
         <w:t>Брест 2021</w:t>
       </w:r>
-      <w:bookmarkStart w:id="0" w:name="_GoBack"/>
-      <w:bookmarkEnd w:id="0"/>
     </w:p>
     <w:p>
       <w:pPr>
@@ -1373,7 +1371,7 @@
           <w:sz w:val="28"/>
           <w:szCs w:val="28"/>
         </w:rPr>
-        <w:t>12 декабря 2021 г.</w:t>
+        <w:t>22 декабря 2021 г.</w:t>
       </w:r>
       <w:r>
         <w:rPr>
@@ -1441,7 +1439,7 @@
         </w:rPr>
         <w:fldChar w:fldCharType="separate"/>
       </w:r>
-      <w:bookmarkStart w:id="1" w:name="процент"/>
+      <w:bookmarkStart w:id="0" w:name="процент"/>
       <w:r>
         <w:rPr>
           <w:rFonts w:ascii="Times New Roman" w:hAnsi="Times New Roman" w:cs="Times New Roman"/>
@@ -1466,7 +1464,7 @@
         </w:rPr>
         <w:t xml:space="preserve"> </w:t>
       </w:r>
-      <w:bookmarkEnd w:id="1"/>
+      <w:bookmarkEnd w:id="0"/>
       <w:r>
         <w:rPr>
           <w:rFonts w:ascii="Times New Roman" w:hAnsi="Times New Roman" w:cs="Times New Roman"/>
@@ -1789,7 +1787,7 @@
                 <w:szCs w:val="28"/>
               </w:rPr>
             </w:pPr>
-            <w:bookmarkStart w:id="2" w:name="таблица"/>
+            <w:bookmarkStart w:id="1" w:name="таблица"/>
             <w:r>
               <w:rPr>
                 <w:rFonts w:ascii="Times New Roman" w:hAnsi="Times New Roman" w:cs="Times New Roman"/>
@@ -2010,7 +2008,7 @@
         </w:tc>
       </w:tr>
     </w:tbl>
-    <w:bookmarkEnd w:id="2"/>
+    <w:bookmarkEnd w:id="1"/>
     <w:p>
       <w:pPr>
         <w:rPr>
@@ -2203,7 +2201,7 @@
         </w:rPr>
         <w:t xml:space="preserve">Общее количество экспонатов - </w:t>
       </w:r>
-      <w:bookmarkStart w:id="3" w:name="max"/>
+      <w:bookmarkStart w:id="2" w:name="max"/>
       <w:r>
         <w:rPr>
           <w:rFonts w:ascii="Times New Roman" w:hAnsi="Times New Roman" w:cs="Times New Roman"/>
@@ -2299,346 +2297,346 @@
         </w:rPr>
         <w:fldChar w:fldCharType="end"/>
       </w:r>
+      <w:bookmarkEnd w:id="2"/>
+    </w:p>
+    <w:p>
+      <w:pPr>
+        <w:rPr>
+          <w:rFonts w:ascii="Times New Roman" w:hAnsi="Times New Roman" w:cs="Times New Roman"/>
+          <w:sz w:val="28"/>
+          <w:szCs w:val="28"/>
+        </w:rPr>
+      </w:pPr>
+      <w:r>
+        <w:rPr>
+          <w:rFonts w:ascii="Times New Roman" w:hAnsi="Times New Roman" w:cs="Times New Roman"/>
+          <w:sz w:val="28"/>
+          <w:szCs w:val="28"/>
+        </w:rPr>
+        <w:t xml:space="preserve">Наша конференция принадлежит к категории </w:t>
+      </w:r>
+      <w:r>
+        <w:rPr>
+          <w:rFonts w:ascii="Times New Roman" w:hAnsi="Times New Roman" w:cs="Times New Roman"/>
+          <w:sz w:val="28"/>
+          <w:szCs w:val="28"/>
+          <w:lang w:val="en-US"/>
+        </w:rPr>
+        <w:fldChar w:fldCharType="begin"/>
+      </w:r>
+      <w:r>
+        <w:rPr>
+          <w:rFonts w:ascii="Times New Roman" w:hAnsi="Times New Roman" w:cs="Times New Roman"/>
+          <w:sz w:val="28"/>
+          <w:szCs w:val="28"/>
+        </w:rPr>
+        <w:instrText xml:space="preserve">  </w:instrText>
+      </w:r>
+      <w:r>
+        <w:rPr>
+          <w:rFonts w:ascii="Times New Roman" w:hAnsi="Times New Roman" w:cs="Times New Roman"/>
+          <w:sz w:val="28"/>
+          <w:szCs w:val="28"/>
+          <w:lang w:val="en-US"/>
+        </w:rPr>
+        <w:instrText>IF</w:instrText>
+      </w:r>
+      <w:r>
+        <w:rPr>
+          <w:rFonts w:ascii="Times New Roman" w:hAnsi="Times New Roman" w:cs="Times New Roman"/>
+          <w:sz w:val="28"/>
+          <w:szCs w:val="28"/>
+        </w:rPr>
+        <w:instrText xml:space="preserve"> </w:instrText>
+      </w:r>
+      <w:r>
+        <w:rPr>
+          <w:rFonts w:ascii="Times New Roman" w:hAnsi="Times New Roman" w:cs="Times New Roman"/>
+          <w:sz w:val="28"/>
+          <w:szCs w:val="28"/>
+          <w:lang w:val="en-US"/>
+        </w:rPr>
+        <w:instrText>max</w:instrText>
+      </w:r>
+      <w:r>
+        <w:rPr>
+          <w:rFonts w:ascii="Times New Roman" w:hAnsi="Times New Roman" w:cs="Times New Roman"/>
+          <w:sz w:val="28"/>
+          <w:szCs w:val="28"/>
+        </w:rPr>
+        <w:instrText xml:space="preserve"> &gt;= 150 "Высшей" </w:instrText>
+      </w:r>
+      <w:r>
+        <w:rPr>
+          <w:rFonts w:ascii="Times New Roman" w:hAnsi="Times New Roman" w:cs="Times New Roman"/>
+          <w:sz w:val="28"/>
+          <w:szCs w:val="28"/>
+        </w:rPr>
+        <w:fldChar w:fldCharType="begin"/>
+      </w:r>
+      <w:r>
+        <w:rPr>
+          <w:rFonts w:ascii="Times New Roman" w:hAnsi="Times New Roman" w:cs="Times New Roman"/>
+          <w:sz w:val="28"/>
+          <w:szCs w:val="28"/>
+        </w:rPr>
+        <w:instrText xml:space="preserve"> </w:instrText>
+      </w:r>
+      <w:r>
+        <w:rPr>
+          <w:rFonts w:ascii="Times New Roman" w:hAnsi="Times New Roman" w:cs="Times New Roman"/>
+          <w:sz w:val="28"/>
+          <w:szCs w:val="28"/>
+          <w:lang w:val="en-US"/>
+        </w:rPr>
+        <w:instrText>IF</w:instrText>
+      </w:r>
+      <w:r>
+        <w:rPr>
+          <w:rFonts w:ascii="Times New Roman" w:hAnsi="Times New Roman" w:cs="Times New Roman"/>
+          <w:sz w:val="28"/>
+          <w:szCs w:val="28"/>
+        </w:rPr>
+        <w:instrText xml:space="preserve"> </w:instrText>
+      </w:r>
+      <w:r>
+        <w:rPr>
+          <w:rFonts w:ascii="Times New Roman" w:hAnsi="Times New Roman" w:cs="Times New Roman"/>
+          <w:sz w:val="28"/>
+          <w:szCs w:val="28"/>
+          <w:lang w:val="en-US"/>
+        </w:rPr>
+        <w:instrText>max</w:instrText>
+      </w:r>
+      <w:r>
+        <w:rPr>
+          <w:rFonts w:ascii="Times New Roman" w:hAnsi="Times New Roman" w:cs="Times New Roman"/>
+          <w:sz w:val="28"/>
+          <w:szCs w:val="28"/>
+        </w:rPr>
+        <w:instrText xml:space="preserve"> &lt; 80 "Второй" "Первой</w:instrText>
+      </w:r>
+      <w:r>
+        <w:rPr>
+          <w:rFonts w:ascii="Times New Roman" w:hAnsi="Times New Roman" w:cs="Times New Roman"/>
+          <w:sz w:val="28"/>
+          <w:szCs w:val="28"/>
+        </w:rPr>
+        <w:instrText xml:space="preserve">" </w:instrText>
+      </w:r>
+      <w:r>
+        <w:rPr>
+          <w:rFonts w:ascii="Times New Roman" w:hAnsi="Times New Roman" w:cs="Times New Roman"/>
+          <w:sz w:val="28"/>
+          <w:szCs w:val="28"/>
+        </w:rPr>
+        <w:fldChar w:fldCharType="separate"/>
+      </w:r>
+      <w:r>
+        <w:rPr>
+          <w:rFonts w:ascii="Times New Roman" w:hAnsi="Times New Roman" w:cs="Times New Roman"/>
+          <w:noProof/>
+          <w:sz w:val="28"/>
+          <w:szCs w:val="28"/>
+        </w:rPr>
+        <w:instrText>Второй</w:instrText>
+      </w:r>
+      <w:r>
+        <w:rPr>
+          <w:rFonts w:ascii="Times New Roman" w:hAnsi="Times New Roman" w:cs="Times New Roman"/>
+          <w:sz w:val="28"/>
+          <w:szCs w:val="28"/>
+        </w:rPr>
+        <w:fldChar w:fldCharType="end"/>
+      </w:r>
+      <w:r>
+        <w:rPr>
+          <w:rFonts w:ascii="Times New Roman" w:hAnsi="Times New Roman" w:cs="Times New Roman"/>
+          <w:sz w:val="28"/>
+          <w:szCs w:val="28"/>
+        </w:rPr>
+        <w:instrText xml:space="preserve"> \*</w:instrText>
+      </w:r>
+      <w:r>
+        <w:rPr>
+          <w:rFonts w:ascii="Times New Roman" w:hAnsi="Times New Roman" w:cs="Times New Roman"/>
+          <w:sz w:val="28"/>
+          <w:szCs w:val="28"/>
+          <w:lang w:val="en-US"/>
+        </w:rPr>
+        <w:instrText>MERGEFORMAT</w:instrText>
+      </w:r>
+      <w:r>
+        <w:rPr>
+          <w:rFonts w:ascii="Times New Roman" w:hAnsi="Times New Roman" w:cs="Times New Roman"/>
+          <w:sz w:val="28"/>
+          <w:szCs w:val="28"/>
+        </w:rPr>
+        <w:instrText xml:space="preserve">  </w:instrText>
+      </w:r>
+      <w:r>
+        <w:rPr>
+          <w:rFonts w:ascii="Times New Roman" w:hAnsi="Times New Roman" w:cs="Times New Roman"/>
+          <w:sz w:val="28"/>
+          <w:szCs w:val="28"/>
+          <w:lang w:val="en-US"/>
+        </w:rPr>
+        <w:fldChar w:fldCharType="separate"/>
+      </w:r>
+      <w:r>
+        <w:rPr>
+          <w:rFonts w:ascii="Times New Roman" w:hAnsi="Times New Roman" w:cs="Times New Roman"/>
+          <w:noProof/>
+          <w:sz w:val="28"/>
+          <w:szCs w:val="28"/>
+        </w:rPr>
+        <w:t>Второй</w:t>
+      </w:r>
+      <w:r>
+        <w:rPr>
+          <w:rFonts w:ascii="Times New Roman" w:hAnsi="Times New Roman" w:cs="Times New Roman"/>
+          <w:sz w:val="28"/>
+          <w:szCs w:val="28"/>
+          <w:lang w:val="en-US"/>
+        </w:rPr>
+        <w:fldChar w:fldCharType="end"/>
+      </w:r>
+      <w:r>
+        <w:rPr>
+          <w:rFonts w:ascii="Times New Roman" w:hAnsi="Times New Roman" w:cs="Times New Roman"/>
+          <w:sz w:val="28"/>
+          <w:szCs w:val="28"/>
+        </w:rPr>
+        <w:t xml:space="preserve"> лиги.</w:t>
+      </w:r>
+    </w:p>
+    <w:p>
+      <w:pPr>
+        <w:ind w:right="1076"/>
+        <w:rPr>
+          <w:rFonts w:ascii="Times New Roman" w:hAnsi="Times New Roman" w:cs="Times New Roman"/>
+          <w:sz w:val="28"/>
+          <w:szCs w:val="28"/>
+        </w:rPr>
+      </w:pPr>
+      <w:r>
+        <w:rPr>
+          <w:rFonts w:ascii="Times New Roman" w:hAnsi="Times New Roman" w:cs="Times New Roman"/>
+          <w:sz w:val="28"/>
+          <w:szCs w:val="28"/>
+        </w:rPr>
+        <w:t>(Категория определяется по количеству экспонатов, указанному на стр.</w:t>
+      </w:r>
+      <w:r>
+        <w:rPr>
+          <w:rFonts w:ascii="Times New Roman" w:hAnsi="Times New Roman" w:cs="Times New Roman"/>
+          <w:sz w:val="28"/>
+          <w:szCs w:val="28"/>
+        </w:rPr>
+        <w:fldChar w:fldCharType="begin"/>
+      </w:r>
+      <w:r>
+        <w:rPr>
+          <w:rFonts w:ascii="Times New Roman" w:hAnsi="Times New Roman" w:cs="Times New Roman"/>
+          <w:sz w:val="28"/>
+          <w:szCs w:val="28"/>
+        </w:rPr>
+        <w:instrText xml:space="preserve"> PAGEREF  max  \* MERGEFORMAT </w:instrText>
+      </w:r>
+      <w:r>
+        <w:rPr>
+          <w:rFonts w:ascii="Times New Roman" w:hAnsi="Times New Roman" w:cs="Times New Roman"/>
+          <w:sz w:val="28"/>
+          <w:szCs w:val="28"/>
+        </w:rPr>
+        <w:fldChar w:fldCharType="separate"/>
+      </w:r>
+      <w:r>
+        <w:rPr>
+          <w:rFonts w:ascii="Times New Roman" w:hAnsi="Times New Roman" w:cs="Times New Roman"/>
+          <w:noProof/>
+          <w:sz w:val="28"/>
+          <w:szCs w:val="28"/>
+        </w:rPr>
+        <w:t>2</w:t>
+      </w:r>
+      <w:r>
+        <w:rPr>
+          <w:rFonts w:ascii="Times New Roman" w:hAnsi="Times New Roman" w:cs="Times New Roman"/>
+          <w:sz w:val="28"/>
+          <w:szCs w:val="28"/>
+        </w:rPr>
+        <w:fldChar w:fldCharType="end"/>
+      </w:r>
+      <w:r>
+        <w:rPr>
+          <w:rFonts w:ascii="Times New Roman" w:hAnsi="Times New Roman" w:cs="Times New Roman"/>
+          <w:sz w:val="28"/>
+          <w:szCs w:val="28"/>
+        </w:rPr>
+        <w:t xml:space="preserve"> ).</w:t>
+      </w:r>
+    </w:p>
+    <w:p>
+      <w:pPr>
+        <w:ind w:right="1076"/>
+        <w:rPr>
+          <w:rFonts w:ascii="Times New Roman" w:hAnsi="Times New Roman" w:cs="Times New Roman"/>
+          <w:sz w:val="28"/>
+          <w:szCs w:val="28"/>
+        </w:rPr>
+      </w:pPr>
+      <w:r>
+        <w:rPr>
+          <w:rFonts w:ascii="Times New Roman" w:hAnsi="Times New Roman" w:cs="Times New Roman"/>
+          <w:sz w:val="28"/>
+          <w:szCs w:val="28"/>
+        </w:rPr>
+        <w:t xml:space="preserve">В данном документе </w:t>
+      </w:r>
+      <w:bookmarkStart w:id="3" w:name="words"/>
+      <w:r>
+        <w:rPr>
+          <w:rFonts w:ascii="Times New Roman" w:hAnsi="Times New Roman" w:cs="Times New Roman"/>
+          <w:sz w:val="28"/>
+          <w:szCs w:val="28"/>
+        </w:rPr>
+        <w:fldChar w:fldCharType="begin"/>
+      </w:r>
+      <w:r>
+        <w:rPr>
+          <w:rFonts w:ascii="Times New Roman" w:hAnsi="Times New Roman" w:cs="Times New Roman"/>
+          <w:sz w:val="28"/>
+          <w:szCs w:val="28"/>
+        </w:rPr>
+        <w:instrText xml:space="preserve"> NUMWORDS   \* MERGEFORMAT </w:instrText>
+      </w:r>
+      <w:r>
+        <w:rPr>
+          <w:rFonts w:ascii="Times New Roman" w:hAnsi="Times New Roman" w:cs="Times New Roman"/>
+          <w:sz w:val="28"/>
+          <w:szCs w:val="28"/>
+        </w:rPr>
+        <w:fldChar w:fldCharType="separate"/>
+      </w:r>
+      <w:r>
+        <w:rPr>
+          <w:rFonts w:ascii="Times New Roman" w:hAnsi="Times New Roman" w:cs="Times New Roman"/>
+          <w:noProof/>
+          <w:sz w:val="28"/>
+          <w:szCs w:val="28"/>
+        </w:rPr>
+        <w:t>322</w:t>
+      </w:r>
+      <w:r>
+        <w:rPr>
+          <w:rFonts w:ascii="Times New Roman" w:hAnsi="Times New Roman" w:cs="Times New Roman"/>
+          <w:sz w:val="28"/>
+          <w:szCs w:val="28"/>
+        </w:rPr>
+        <w:fldChar w:fldCharType="end"/>
+      </w:r>
       <w:bookmarkEnd w:id="3"/>
-    </w:p>
-    <w:p>
-      <w:pPr>
-        <w:rPr>
-          <w:rFonts w:ascii="Times New Roman" w:hAnsi="Times New Roman" w:cs="Times New Roman"/>
-          <w:sz w:val="28"/>
-          <w:szCs w:val="28"/>
-        </w:rPr>
-      </w:pPr>
-      <w:r>
-        <w:rPr>
-          <w:rFonts w:ascii="Times New Roman" w:hAnsi="Times New Roman" w:cs="Times New Roman"/>
-          <w:sz w:val="28"/>
-          <w:szCs w:val="28"/>
-        </w:rPr>
-        <w:t xml:space="preserve">Наша конференция принадлежит к категории </w:t>
-      </w:r>
-      <w:r>
-        <w:rPr>
-          <w:rFonts w:ascii="Times New Roman" w:hAnsi="Times New Roman" w:cs="Times New Roman"/>
-          <w:sz w:val="28"/>
-          <w:szCs w:val="28"/>
-          <w:lang w:val="en-US"/>
-        </w:rPr>
-        <w:fldChar w:fldCharType="begin"/>
-      </w:r>
-      <w:r>
-        <w:rPr>
-          <w:rFonts w:ascii="Times New Roman" w:hAnsi="Times New Roman" w:cs="Times New Roman"/>
-          <w:sz w:val="28"/>
-          <w:szCs w:val="28"/>
-        </w:rPr>
-        <w:instrText xml:space="preserve">  </w:instrText>
-      </w:r>
-      <w:r>
-        <w:rPr>
-          <w:rFonts w:ascii="Times New Roman" w:hAnsi="Times New Roman" w:cs="Times New Roman"/>
-          <w:sz w:val="28"/>
-          <w:szCs w:val="28"/>
-          <w:lang w:val="en-US"/>
-        </w:rPr>
-        <w:instrText>IF</w:instrText>
-      </w:r>
-      <w:r>
-        <w:rPr>
-          <w:rFonts w:ascii="Times New Roman" w:hAnsi="Times New Roman" w:cs="Times New Roman"/>
-          <w:sz w:val="28"/>
-          <w:szCs w:val="28"/>
-        </w:rPr>
-        <w:instrText xml:space="preserve"> </w:instrText>
-      </w:r>
-      <w:r>
-        <w:rPr>
-          <w:rFonts w:ascii="Times New Roman" w:hAnsi="Times New Roman" w:cs="Times New Roman"/>
-          <w:sz w:val="28"/>
-          <w:szCs w:val="28"/>
-          <w:lang w:val="en-US"/>
-        </w:rPr>
-        <w:instrText>max</w:instrText>
-      </w:r>
-      <w:r>
-        <w:rPr>
-          <w:rFonts w:ascii="Times New Roman" w:hAnsi="Times New Roman" w:cs="Times New Roman"/>
-          <w:sz w:val="28"/>
-          <w:szCs w:val="28"/>
-        </w:rPr>
-        <w:instrText xml:space="preserve"> &gt;= 150 "Высшей" </w:instrText>
-      </w:r>
-      <w:r>
-        <w:rPr>
-          <w:rFonts w:ascii="Times New Roman" w:hAnsi="Times New Roman" w:cs="Times New Roman"/>
-          <w:sz w:val="28"/>
-          <w:szCs w:val="28"/>
-        </w:rPr>
-        <w:fldChar w:fldCharType="begin"/>
-      </w:r>
-      <w:r>
-        <w:rPr>
-          <w:rFonts w:ascii="Times New Roman" w:hAnsi="Times New Roman" w:cs="Times New Roman"/>
-          <w:sz w:val="28"/>
-          <w:szCs w:val="28"/>
-        </w:rPr>
-        <w:instrText xml:space="preserve"> </w:instrText>
-      </w:r>
-      <w:r>
-        <w:rPr>
-          <w:rFonts w:ascii="Times New Roman" w:hAnsi="Times New Roman" w:cs="Times New Roman"/>
-          <w:sz w:val="28"/>
-          <w:szCs w:val="28"/>
-          <w:lang w:val="en-US"/>
-        </w:rPr>
-        <w:instrText>IF</w:instrText>
-      </w:r>
-      <w:r>
-        <w:rPr>
-          <w:rFonts w:ascii="Times New Roman" w:hAnsi="Times New Roman" w:cs="Times New Roman"/>
-          <w:sz w:val="28"/>
-          <w:szCs w:val="28"/>
-        </w:rPr>
-        <w:instrText xml:space="preserve"> </w:instrText>
-      </w:r>
-      <w:r>
-        <w:rPr>
-          <w:rFonts w:ascii="Times New Roman" w:hAnsi="Times New Roman" w:cs="Times New Roman"/>
-          <w:sz w:val="28"/>
-          <w:szCs w:val="28"/>
-          <w:lang w:val="en-US"/>
-        </w:rPr>
-        <w:instrText>max</w:instrText>
-      </w:r>
-      <w:r>
-        <w:rPr>
-          <w:rFonts w:ascii="Times New Roman" w:hAnsi="Times New Roman" w:cs="Times New Roman"/>
-          <w:sz w:val="28"/>
-          <w:szCs w:val="28"/>
-        </w:rPr>
-        <w:instrText xml:space="preserve"> &lt; 80 "Второй" "Первой</w:instrText>
-      </w:r>
-      <w:r>
-        <w:rPr>
-          <w:rFonts w:ascii="Times New Roman" w:hAnsi="Times New Roman" w:cs="Times New Roman"/>
-          <w:sz w:val="28"/>
-          <w:szCs w:val="28"/>
-        </w:rPr>
-        <w:instrText xml:space="preserve">" </w:instrText>
-      </w:r>
-      <w:r>
-        <w:rPr>
-          <w:rFonts w:ascii="Times New Roman" w:hAnsi="Times New Roman" w:cs="Times New Roman"/>
-          <w:sz w:val="28"/>
-          <w:szCs w:val="28"/>
-        </w:rPr>
-        <w:fldChar w:fldCharType="separate"/>
-      </w:r>
-      <w:r>
-        <w:rPr>
-          <w:rFonts w:ascii="Times New Roman" w:hAnsi="Times New Roman" w:cs="Times New Roman"/>
-          <w:noProof/>
-          <w:sz w:val="28"/>
-          <w:szCs w:val="28"/>
-        </w:rPr>
-        <w:instrText>Второй</w:instrText>
-      </w:r>
-      <w:r>
-        <w:rPr>
-          <w:rFonts w:ascii="Times New Roman" w:hAnsi="Times New Roman" w:cs="Times New Roman"/>
-          <w:sz w:val="28"/>
-          <w:szCs w:val="28"/>
-        </w:rPr>
-        <w:fldChar w:fldCharType="end"/>
-      </w:r>
-      <w:r>
-        <w:rPr>
-          <w:rFonts w:ascii="Times New Roman" w:hAnsi="Times New Roman" w:cs="Times New Roman"/>
-          <w:sz w:val="28"/>
-          <w:szCs w:val="28"/>
-        </w:rPr>
-        <w:instrText xml:space="preserve"> \*</w:instrText>
-      </w:r>
-      <w:r>
-        <w:rPr>
-          <w:rFonts w:ascii="Times New Roman" w:hAnsi="Times New Roman" w:cs="Times New Roman"/>
-          <w:sz w:val="28"/>
-          <w:szCs w:val="28"/>
-          <w:lang w:val="en-US"/>
-        </w:rPr>
-        <w:instrText>MERGEFORMAT</w:instrText>
-      </w:r>
-      <w:r>
-        <w:rPr>
-          <w:rFonts w:ascii="Times New Roman" w:hAnsi="Times New Roman" w:cs="Times New Roman"/>
-          <w:sz w:val="28"/>
-          <w:szCs w:val="28"/>
-        </w:rPr>
-        <w:instrText xml:space="preserve">  </w:instrText>
-      </w:r>
-      <w:r>
-        <w:rPr>
-          <w:rFonts w:ascii="Times New Roman" w:hAnsi="Times New Roman" w:cs="Times New Roman"/>
-          <w:sz w:val="28"/>
-          <w:szCs w:val="28"/>
-          <w:lang w:val="en-US"/>
-        </w:rPr>
-        <w:fldChar w:fldCharType="separate"/>
-      </w:r>
-      <w:r>
-        <w:rPr>
-          <w:rFonts w:ascii="Times New Roman" w:hAnsi="Times New Roman" w:cs="Times New Roman"/>
-          <w:noProof/>
-          <w:sz w:val="28"/>
-          <w:szCs w:val="28"/>
-        </w:rPr>
-        <w:t>Второй</w:t>
-      </w:r>
-      <w:r>
-        <w:rPr>
-          <w:rFonts w:ascii="Times New Roman" w:hAnsi="Times New Roman" w:cs="Times New Roman"/>
-          <w:sz w:val="28"/>
-          <w:szCs w:val="28"/>
-          <w:lang w:val="en-US"/>
-        </w:rPr>
-        <w:fldChar w:fldCharType="end"/>
-      </w:r>
-      <w:r>
-        <w:rPr>
-          <w:rFonts w:ascii="Times New Roman" w:hAnsi="Times New Roman" w:cs="Times New Roman"/>
-          <w:sz w:val="28"/>
-          <w:szCs w:val="28"/>
-        </w:rPr>
-        <w:t xml:space="preserve"> лиги.</w:t>
-      </w:r>
-    </w:p>
-    <w:p>
-      <w:pPr>
-        <w:ind w:right="1076"/>
-        <w:rPr>
-          <w:rFonts w:ascii="Times New Roman" w:hAnsi="Times New Roman" w:cs="Times New Roman"/>
-          <w:sz w:val="28"/>
-          <w:szCs w:val="28"/>
-        </w:rPr>
-      </w:pPr>
-      <w:r>
-        <w:rPr>
-          <w:rFonts w:ascii="Times New Roman" w:hAnsi="Times New Roman" w:cs="Times New Roman"/>
-          <w:sz w:val="28"/>
-          <w:szCs w:val="28"/>
-        </w:rPr>
-        <w:t>(Категория определяется по количеству экспонатов, указанному на стр.</w:t>
-      </w:r>
-      <w:r>
-        <w:rPr>
-          <w:rFonts w:ascii="Times New Roman" w:hAnsi="Times New Roman" w:cs="Times New Roman"/>
-          <w:sz w:val="28"/>
-          <w:szCs w:val="28"/>
-        </w:rPr>
-        <w:fldChar w:fldCharType="begin"/>
-      </w:r>
-      <w:r>
-        <w:rPr>
-          <w:rFonts w:ascii="Times New Roman" w:hAnsi="Times New Roman" w:cs="Times New Roman"/>
-          <w:sz w:val="28"/>
-          <w:szCs w:val="28"/>
-        </w:rPr>
-        <w:instrText xml:space="preserve"> PAGEREF  max  \* MERGEFORMAT </w:instrText>
-      </w:r>
-      <w:r>
-        <w:rPr>
-          <w:rFonts w:ascii="Times New Roman" w:hAnsi="Times New Roman" w:cs="Times New Roman"/>
-          <w:sz w:val="28"/>
-          <w:szCs w:val="28"/>
-        </w:rPr>
-        <w:fldChar w:fldCharType="separate"/>
-      </w:r>
-      <w:r>
-        <w:rPr>
-          <w:rFonts w:ascii="Times New Roman" w:hAnsi="Times New Roman" w:cs="Times New Roman"/>
-          <w:noProof/>
-          <w:sz w:val="28"/>
-          <w:szCs w:val="28"/>
-        </w:rPr>
-        <w:t>2</w:t>
-      </w:r>
-      <w:r>
-        <w:rPr>
-          <w:rFonts w:ascii="Times New Roman" w:hAnsi="Times New Roman" w:cs="Times New Roman"/>
-          <w:sz w:val="28"/>
-          <w:szCs w:val="28"/>
-        </w:rPr>
-        <w:fldChar w:fldCharType="end"/>
-      </w:r>
-      <w:r>
-        <w:rPr>
-          <w:rFonts w:ascii="Times New Roman" w:hAnsi="Times New Roman" w:cs="Times New Roman"/>
-          <w:sz w:val="28"/>
-          <w:szCs w:val="28"/>
-        </w:rPr>
-        <w:t xml:space="preserve"> ).</w:t>
-      </w:r>
-    </w:p>
-    <w:p>
-      <w:pPr>
-        <w:ind w:right="1076"/>
-        <w:rPr>
-          <w:rFonts w:ascii="Times New Roman" w:hAnsi="Times New Roman" w:cs="Times New Roman"/>
-          <w:sz w:val="28"/>
-          <w:szCs w:val="28"/>
-        </w:rPr>
-      </w:pPr>
-      <w:r>
-        <w:rPr>
-          <w:rFonts w:ascii="Times New Roman" w:hAnsi="Times New Roman" w:cs="Times New Roman"/>
-          <w:sz w:val="28"/>
-          <w:szCs w:val="28"/>
-        </w:rPr>
-        <w:t xml:space="preserve">В данном документе </w:t>
-      </w:r>
-      <w:bookmarkStart w:id="4" w:name="words"/>
-      <w:r>
-        <w:rPr>
-          <w:rFonts w:ascii="Times New Roman" w:hAnsi="Times New Roman" w:cs="Times New Roman"/>
-          <w:sz w:val="28"/>
-          <w:szCs w:val="28"/>
-        </w:rPr>
-        <w:fldChar w:fldCharType="begin"/>
-      </w:r>
-      <w:r>
-        <w:rPr>
-          <w:rFonts w:ascii="Times New Roman" w:hAnsi="Times New Roman" w:cs="Times New Roman"/>
-          <w:sz w:val="28"/>
-          <w:szCs w:val="28"/>
-        </w:rPr>
-        <w:instrText xml:space="preserve"> NUMWORDS   \* MERGEFORMAT </w:instrText>
-      </w:r>
-      <w:r>
-        <w:rPr>
-          <w:rFonts w:ascii="Times New Roman" w:hAnsi="Times New Roman" w:cs="Times New Roman"/>
-          <w:sz w:val="28"/>
-          <w:szCs w:val="28"/>
-        </w:rPr>
-        <w:fldChar w:fldCharType="separate"/>
-      </w:r>
-      <w:r>
-        <w:rPr>
-          <w:rFonts w:ascii="Times New Roman" w:hAnsi="Times New Roman" w:cs="Times New Roman"/>
-          <w:noProof/>
-          <w:sz w:val="28"/>
-          <w:szCs w:val="28"/>
-        </w:rPr>
-        <w:t>322</w:t>
-      </w:r>
-      <w:r>
-        <w:rPr>
-          <w:rFonts w:ascii="Times New Roman" w:hAnsi="Times New Roman" w:cs="Times New Roman"/>
-          <w:sz w:val="28"/>
-          <w:szCs w:val="28"/>
-        </w:rPr>
-        <w:fldChar w:fldCharType="end"/>
-      </w:r>
-      <w:bookmarkEnd w:id="4"/>
       <w:r>
         <w:rPr>
           <w:rFonts w:ascii="Times New Roman" w:hAnsi="Times New Roman" w:cs="Times New Roman"/>
@@ -3011,7 +3009,23 @@
           <w:sz w:val="28"/>
           <w:szCs w:val="28"/>
         </w:rPr>
-        <w:instrText xml:space="preserve"> USERNAME  "Левчук Н.Д"  \* MERGEFORMAT </w:instrText>
+        <w:instrText xml:space="preserve"> USERNAME  "</w:instrText>
+      </w:r>
+      <w:r>
+        <w:rPr>
+          <w:rFonts w:ascii="Times New Roman" w:hAnsi="Times New Roman" w:cs="Times New Roman"/>
+          <w:sz w:val="28"/>
+          <w:szCs w:val="28"/>
+        </w:rPr>
+        <w:instrText>Строганов Д.С.</w:instrText>
+      </w:r>
+      <w:r>
+        <w:rPr>
+          <w:rFonts w:ascii="Times New Roman" w:hAnsi="Times New Roman" w:cs="Times New Roman"/>
+          <w:sz w:val="28"/>
+          <w:szCs w:val="28"/>
+        </w:rPr>
+        <w:instrText xml:space="preserve">"  \* MERGEFORMAT </w:instrText>
       </w:r>
       <w:r>
         <w:rPr>
@@ -3028,7 +3042,7 @@
           <w:sz w:val="28"/>
           <w:szCs w:val="28"/>
         </w:rPr>
-        <w:t>Левчук Н.Д</w:t>
+        <w:t>Строганов Д.С.</w:t>
       </w:r>
       <w:r>
         <w:rPr>
@@ -3038,14 +3052,8 @@
         </w:rPr>
         <w:fldChar w:fldCharType="end"/>
       </w:r>
-      <w:r>
-        <w:rPr>
-          <w:rFonts w:ascii="Times New Roman" w:hAnsi="Times New Roman" w:cs="Times New Roman"/>
-          <w:sz w:val="28"/>
-          <w:szCs w:val="28"/>
-        </w:rPr>
-        <w:t>.</w:t>
-      </w:r>
+      <w:bookmarkStart w:id="4" w:name="_GoBack"/>
+      <w:bookmarkEnd w:id="4"/>
     </w:p>
     <w:p>
       <w:pPr>
@@ -3093,13 +3101,16 @@
       </w:pPr>
       <w:r>
         <w:rPr>
+          <w:rFonts w:ascii="Times New Roman" w:hAnsi="Times New Roman" w:cs="Times New Roman"/>
           <w:noProof/>
+          <w:sz w:val="28"/>
+          <w:szCs w:val="28"/>
           <w:lang w:eastAsia="ru-RU"/>
         </w:rPr>
         <w:lastRenderedPageBreak/>
         <w:drawing>
-          <wp:inline distT="0" distB="0" distL="0" distR="0" wp14:anchorId="6EAB8377" wp14:editId="67036711">
-            <wp:extent cx="5753100" cy="6105330"/>
+          <wp:inline distT="0" distB="0" distL="0" distR="0" wp14:anchorId="76826F29" wp14:editId="3C631F61">
+            <wp:extent cx="5375145" cy="6388924"/>
             <wp:effectExtent l="0" t="0" r="0" b="0"/>
             <wp:docPr id="1" name="Рисунок 1"/>
             <wp:cNvGraphicFramePr>
@@ -3109,30 +3120,23 @@
               <a:graphicData uri="http://schemas.openxmlformats.org/drawingml/2006/picture">
                 <pic:pic xmlns:pic="http://schemas.openxmlformats.org/drawingml/2006/picture">
                   <pic:nvPicPr>
-                    <pic:cNvPr id="0" name=""/>
+                    <pic:cNvPr id="1" name=""/>
                     <pic:cNvPicPr/>
                   </pic:nvPicPr>
-                  <pic:blipFill rotWithShape="1">
+                  <pic:blipFill>
                     <a:blip r:embed="rId5"/>
-                    <a:srcRect l="9151" t="19277" r="51518" b="2410"/>
-                    <a:stretch/>
+                    <a:stretch>
+                      <a:fillRect/>
+                    </a:stretch>
                   </pic:blipFill>
-                  <pic:spPr bwMode="auto">
+                  <pic:spPr>
                     <a:xfrm>
                       <a:off x="0" y="0"/>
-                      <a:ext cx="5764204" cy="6117114"/>
+                      <a:ext cx="5380333" cy="6395091"/>
                     </a:xfrm>
                     <a:prstGeom prst="rect">
                       <a:avLst/>
                     </a:prstGeom>
-                    <a:ln>
-                      <a:noFill/>
-                    </a:ln>
-                    <a:extLst>
-                      <a:ext uri="{53640926-AAD7-44D8-BBD7-CCE9431645EC}">
-                        <a14:shadowObscured xmlns:a14="http://schemas.microsoft.com/office/drawing/2010/main"/>
-                      </a:ext>
-                    </a:extLst>
                   </pic:spPr>
                 </pic:pic>
               </a:graphicData>
@@ -3325,6 +3329,7 @@
           <w:sz w:val="28"/>
           <w:szCs w:val="28"/>
         </w:rPr>
+        <w:lastRenderedPageBreak/>
         <w:t>автоматизация документа;</w:t>
       </w:r>
     </w:p>
@@ -3353,7 +3358,6 @@
           <w:sz w:val="28"/>
           <w:szCs w:val="28"/>
         </w:rPr>
-        <w:lastRenderedPageBreak/>
         <w:t>дата и время;</w:t>
       </w:r>
     </w:p>
@@ -4159,6 +4163,7 @@
           <w:sz w:val="28"/>
           <w:szCs w:val="28"/>
         </w:rPr>
+        <w:lastRenderedPageBreak/>
         <w:t>Автоматически поля не обновляются.</w:t>
       </w:r>
     </w:p>
@@ -4182,7 +4187,6 @@
           <w:szCs w:val="28"/>
           <w:lang w:val="ru-RU"/>
         </w:rPr>
-        <w:lastRenderedPageBreak/>
         <w:t>Способы обновления полей вручную:</w:t>
       </w:r>
     </w:p>
